--- a/update_parser_report.docx
+++ b/update_parser_report.docx
@@ -18,138 +18,8 @@
           <w:sz w:val="50"/>
           <w:szCs w:val="50"/>
         </w:rPr>
-        <w:t>Project Description</w:t>
-      </w:r>
-    </w:p>
-    <w:p>
-      <w:pPr>
-        <w:rPr>
-          <w:sz w:val="30"/>
-          <w:szCs w:val="30"/>
-        </w:rPr>
-      </w:pPr>
-      <w:r>
-        <w:rPr>
-          <w:sz w:val="30"/>
-          <w:szCs w:val="30"/>
-        </w:rPr>
-        <w:t xml:space="preserve">This project implements a custom SQL </w:t>
-      </w:r>
-      <w:r>
-        <w:rPr>
-          <w:b/>
-          <w:bCs/>
-          <w:sz w:val="30"/>
-          <w:szCs w:val="30"/>
-        </w:rPr>
-        <w:t>UPDATE statement parser</w:t>
-      </w:r>
-      <w:r>
-        <w:rPr>
-          <w:sz w:val="30"/>
-          <w:szCs w:val="30"/>
-        </w:rPr>
-        <w:t xml:space="preserve"> using L</w:t>
-      </w:r>
-      <w:r>
-        <w:rPr>
-          <w:sz w:val="30"/>
-          <w:szCs w:val="30"/>
-        </w:rPr>
-        <w:t>EX</w:t>
-      </w:r>
-      <w:r>
-        <w:rPr>
-          <w:sz w:val="30"/>
-          <w:szCs w:val="30"/>
-        </w:rPr>
-        <w:t xml:space="preserve"> and Y</w:t>
-      </w:r>
-      <w:r>
-        <w:rPr>
-          <w:sz w:val="30"/>
-          <w:szCs w:val="30"/>
-        </w:rPr>
-        <w:t>ACC</w:t>
-      </w:r>
-      <w:r>
-        <w:rPr>
-          <w:sz w:val="30"/>
-          <w:szCs w:val="30"/>
-        </w:rPr>
-        <w:t>.</w:t>
-      </w:r>
-      <w:r>
-        <w:rPr>
-          <w:sz w:val="30"/>
-          <w:szCs w:val="30"/>
-        </w:rPr>
-        <w:t xml:space="preserve"> </w:t>
-      </w:r>
-      <w:r>
-        <w:rPr>
-          <w:sz w:val="30"/>
-          <w:szCs w:val="30"/>
-        </w:rPr>
-        <w:t>The Lex scanner is responsible for tokenizing SQL input by identifying keywords, identifiers, operators, numbers, strings, and special constructs such as IN, IS NULL, and arithmetic expressions.</w:t>
-      </w:r>
-      <w:r>
-        <w:rPr>
-          <w:sz w:val="30"/>
-          <w:szCs w:val="30"/>
-        </w:rPr>
-        <w:t xml:space="preserve"> </w:t>
-      </w:r>
-      <w:r>
-        <w:rPr>
-          <w:sz w:val="30"/>
-          <w:szCs w:val="30"/>
-        </w:rPr>
-        <w:t>The Y</w:t>
-      </w:r>
-      <w:r>
-        <w:rPr>
-          <w:sz w:val="30"/>
-          <w:szCs w:val="30"/>
-        </w:rPr>
-        <w:t>ACC</w:t>
-      </w:r>
-      <w:r>
-        <w:rPr>
-          <w:sz w:val="30"/>
-          <w:szCs w:val="30"/>
-        </w:rPr>
-        <w:t xml:space="preserve"> parser then validates the syntactic structure of the input based on defined grammar rules for the SQL UPDATE command, including SET assignments, complex WHERE conditions</w:t>
-      </w:r>
-      <w:r>
-        <w:rPr>
-          <w:sz w:val="30"/>
-          <w:szCs w:val="30"/>
-        </w:rPr>
-        <w:t xml:space="preserve"> and </w:t>
-      </w:r>
-      <w:r>
-        <w:rPr>
-          <w:sz w:val="30"/>
-          <w:szCs w:val="30"/>
-        </w:rPr>
-        <w:t>logical operators</w:t>
-      </w:r>
-      <w:r>
-        <w:rPr>
-          <w:sz w:val="30"/>
-          <w:szCs w:val="30"/>
-        </w:rPr>
-        <w:t xml:space="preserve">. </w:t>
-      </w:r>
-    </w:p>
-    <w:p>
-      <w:pPr>
-        <w:rPr>
-          <w:sz w:val="30"/>
-          <w:szCs w:val="30"/>
-        </w:rPr>
-      </w:pPr>
+        <w:t>Project Submitted by- Sandeep P</w:t>
+      </w:r>
     </w:p>
     <w:p>
       <w:pPr>
@@ -167,19 +37,94 @@
           <w:sz w:val="50"/>
           <w:szCs w:val="50"/>
         </w:rPr>
-        <w:t>Update Statement Syntax</w:t>
-      </w:r>
-      <w:r>
+        <w:t>Project Description</w:t>
+      </w:r>
+    </w:p>
+    <w:p>
+      <w:pPr>
+        <w:rPr>
+          <w:sz w:val="30"/>
+          <w:szCs w:val="30"/>
+        </w:rPr>
+      </w:pPr>
+      <w:r>
+        <w:rPr>
+          <w:sz w:val="30"/>
+          <w:szCs w:val="30"/>
+        </w:rPr>
+        <w:t xml:space="preserve">This project implements a custom SQL </w:t>
+      </w:r>
+      <w:r>
+        <w:rPr>
+          <w:b/>
+          <w:bCs/>
+          <w:sz w:val="30"/>
+          <w:szCs w:val="30"/>
+        </w:rPr>
+        <w:t>UPDATE statement parser</w:t>
+      </w:r>
+      <w:r>
+        <w:rPr>
+          <w:sz w:val="30"/>
+          <w:szCs w:val="30"/>
+        </w:rPr>
+        <w:t xml:space="preserve"> using LEX and YACC. The Lex scanner is responsible for tokenizing SQL input by identifying keywords, identifiers, operators, numbers, strings, and special constructs such as IN, IS NULL, and arithmetic expressions. The YACC parser then validates the syntactic structure of the input based on defined grammar rules for the SQL UPDATE command, including SET assignments, complex </w:t>
+      </w:r>
+      <w:proofErr w:type="gramStart"/>
+      <w:r>
+        <w:rPr>
+          <w:sz w:val="30"/>
+          <w:szCs w:val="30"/>
+        </w:rPr>
+        <w:t>WHERE</w:t>
+      </w:r>
+      <w:proofErr w:type="gramEnd"/>
+      <w:r>
+        <w:rPr>
+          <w:sz w:val="30"/>
+          <w:szCs w:val="30"/>
+        </w:rPr>
+        <w:t xml:space="preserve"> conditions and logical operators. </w:t>
+      </w:r>
+    </w:p>
+    <w:p>
+      <w:pPr>
+        <w:rPr>
+          <w:sz w:val="30"/>
+          <w:szCs w:val="30"/>
+        </w:rPr>
+      </w:pPr>
+    </w:p>
+    <w:p>
+      <w:pPr>
         <w:rPr>
           <w:b/>
           <w:bCs/>
           <w:sz w:val="50"/>
           <w:szCs w:val="50"/>
         </w:rPr>
+      </w:pPr>
+      <w:r>
+        <w:rPr>
+          <w:b/>
+          <w:bCs/>
+          <w:sz w:val="50"/>
+          <w:szCs w:val="50"/>
+        </w:rPr>
+        <w:t>Update Statement Syntax</w:t>
+      </w:r>
+      <w:r>
+        <w:rPr>
+          <w:b/>
+          <w:bCs/>
+          <w:sz w:val="50"/>
+          <w:szCs w:val="50"/>
+        </w:rPr>
         <w:br/>
       </w:r>
       <w:r>
         <w:rPr>
+          <w:noProof/>
           <w:sz w:val="30"/>
           <w:szCs w:val="30"/>
         </w:rPr>
@@ -269,7 +214,6 @@
           <w:sz w:val="50"/>
           <w:szCs w:val="50"/>
         </w:rPr>
-        <w:lastRenderedPageBreak/>
         <w:t>What UPDATE statements my Project covers?</w:t>
       </w:r>
     </w:p>
@@ -327,7 +271,23 @@
           <w:sz w:val="30"/>
           <w:szCs w:val="30"/>
         </w:rPr>
-        <w:t>UPDATE tableName SET column = value;</w:t>
+        <w:t xml:space="preserve">UPDATE </w:t>
+      </w:r>
+      <w:proofErr w:type="spellStart"/>
+      <w:r>
+        <w:rPr>
+          <w:sz w:val="30"/>
+          <w:szCs w:val="30"/>
+        </w:rPr>
+        <w:t>tableName</w:t>
+      </w:r>
+      <w:proofErr w:type="spellEnd"/>
+      <w:r>
+        <w:rPr>
+          <w:sz w:val="30"/>
+          <w:szCs w:val="30"/>
+        </w:rPr>
+        <w:t xml:space="preserve"> SET column = value;</w:t>
       </w:r>
     </w:p>
     <w:p>
@@ -593,7 +553,23 @@
           <w:sz w:val="30"/>
           <w:szCs w:val="30"/>
         </w:rPr>
-        <w:t>UPDATE user SET status = "active" WHERE role = "admin" AND login_count &gt; 5;</w:t>
+        <w:t xml:space="preserve">UPDATE user SET status = "active" WHERE role = "admin" AND </w:t>
+      </w:r>
+      <w:proofErr w:type="spellStart"/>
+      <w:r>
+        <w:rPr>
+          <w:sz w:val="30"/>
+          <w:szCs w:val="30"/>
+        </w:rPr>
+        <w:t>login_count</w:t>
+      </w:r>
+      <w:proofErr w:type="spellEnd"/>
+      <w:r>
+        <w:rPr>
+          <w:sz w:val="30"/>
+          <w:szCs w:val="30"/>
+        </w:rPr>
+        <w:t xml:space="preserve"> &gt; 5;</w:t>
       </w:r>
     </w:p>
     <w:p>
@@ -631,6 +607,7 @@
           <w:sz w:val="30"/>
           <w:szCs w:val="30"/>
         </w:rPr>
+        <w:lastRenderedPageBreak/>
         <w:t>6. Assignment-Based Conditions</w:t>
       </w:r>
     </w:p>
@@ -669,7 +646,6 @@
           <w:sz w:val="30"/>
           <w:szCs w:val="30"/>
         </w:rPr>
-        <w:lastRenderedPageBreak/>
         <w:t>UPDATE student SET section = "B" WHERE class = "10A";</w:t>
       </w:r>
     </w:p>
@@ -822,7 +798,23 @@
           <w:sz w:val="30"/>
           <w:szCs w:val="30"/>
         </w:rPr>
-        <w:t>UPDATE user SET active = 0 WHERE last_login IS NOT NULL;</w:t>
+        <w:t xml:space="preserve">UPDATE user SET active = 0 WHERE </w:t>
+      </w:r>
+      <w:proofErr w:type="spellStart"/>
+      <w:r>
+        <w:rPr>
+          <w:sz w:val="30"/>
+          <w:szCs w:val="30"/>
+        </w:rPr>
+        <w:t>last_login</w:t>
+      </w:r>
+      <w:proofErr w:type="spellEnd"/>
+      <w:r>
+        <w:rPr>
+          <w:sz w:val="30"/>
+          <w:szCs w:val="30"/>
+        </w:rPr>
+        <w:t xml:space="preserve"> IS NOT NULL;</w:t>
       </w:r>
     </w:p>
     <w:p>
@@ -1008,7 +1000,15 @@
           <w:szCs w:val="30"/>
         </w:rPr>
         <w:br/>
-        <w:t>The project does not include this because of the limited usage of these statements. These keywords are rarely used with UPDATE statements unlike SELECT statement</w:t>
+        <w:t xml:space="preserve">The project does not include this because of the limited usage of </w:t>
+      </w:r>
+      <w:r>
+        <w:rPr>
+          <w:sz w:val="30"/>
+          <w:szCs w:val="30"/>
+        </w:rPr>
+        <w:lastRenderedPageBreak/>
+        <w:t>these statements. These keywords are rarely used with UPDATE statements unlike SELECT statement</w:t>
       </w:r>
     </w:p>
     <w:p>
@@ -1056,7 +1056,6 @@
           <w:sz w:val="30"/>
           <w:szCs w:val="30"/>
         </w:rPr>
-        <w:lastRenderedPageBreak/>
         <w:t>UPDATE Multiple Tables</w:t>
       </w:r>
     </w:p>
@@ -1146,8 +1145,17 @@
           <w:sz w:val="30"/>
           <w:szCs w:val="30"/>
         </w:rPr>
-        <w:t>Alias Usage in UPDATE or WHERE</w:t>
-      </w:r>
+        <w:t xml:space="preserve">Alias Usage in UPDATE or </w:t>
+      </w:r>
+      <w:proofErr w:type="gramStart"/>
+      <w:r>
+        <w:rPr>
+          <w:sz w:val="30"/>
+          <w:szCs w:val="30"/>
+        </w:rPr>
+        <w:t>WHERE</w:t>
+      </w:r>
+      <w:proofErr w:type="gramEnd"/>
       <w:r>
         <w:rPr>
           <w:sz w:val="30"/>
@@ -1211,6 +1219,7 @@
       </w:pPr>
       <w:r>
         <w:rPr>
+          <w:noProof/>
           <w:sz w:val="30"/>
           <w:szCs w:val="30"/>
         </w:rPr>
@@ -1260,6 +1269,7 @@
       </w:pPr>
       <w:r>
         <w:rPr>
+          <w:noProof/>
           <w:sz w:val="30"/>
           <w:szCs w:val="30"/>
         </w:rPr>
@@ -1316,34 +1326,27 @@
           <w:sz w:val="30"/>
           <w:szCs w:val="30"/>
         </w:rPr>
-        <w:t xml:space="preserve">2) </w:t>
-      </w:r>
-      <w:r>
-        <w:rPr>
-          <w:b/>
-          <w:bCs/>
-          <w:sz w:val="30"/>
-          <w:szCs w:val="30"/>
-        </w:rPr>
-        <w:t>Multiple-column assignments</w:t>
-      </w:r>
-    </w:p>
-    <w:p>
-      <w:pPr>
-        <w:rPr>
-          <w:b/>
-          <w:bCs/>
-          <w:sz w:val="30"/>
-          <w:szCs w:val="30"/>
-        </w:rPr>
-      </w:pPr>
-      <w:r>
-        <w:rPr>
-          <w:b/>
-          <w:bCs/>
-          <w:sz w:val="30"/>
-          <w:szCs w:val="30"/>
-        </w:rPr>
+        <w:t>2) Multiple-column assignments</w:t>
+      </w:r>
+    </w:p>
+    <w:p>
+      <w:pPr>
+        <w:rPr>
+          <w:b/>
+          <w:bCs/>
+          <w:sz w:val="30"/>
+          <w:szCs w:val="30"/>
+        </w:rPr>
+      </w:pPr>
+      <w:r>
+        <w:rPr>
+          <w:b/>
+          <w:bCs/>
+          <w:noProof/>
+          <w:sz w:val="30"/>
+          <w:szCs w:val="30"/>
+        </w:rPr>
+        <w:lastRenderedPageBreak/>
         <w:drawing>
           <wp:inline distT="0" distB="0" distL="0" distR="0" wp14:anchorId="6E75F48A" wp14:editId="557AD9B9">
             <wp:extent cx="3931920" cy="1503680"/>
@@ -1394,10 +1397,10 @@
         <w:rPr>
           <w:b/>
           <w:bCs/>
-          <w:sz w:val="30"/>
-          <w:szCs w:val="30"/>
-        </w:rPr>
-        <w:lastRenderedPageBreak/>
+          <w:noProof/>
+          <w:sz w:val="30"/>
+          <w:szCs w:val="30"/>
+        </w:rPr>
         <w:drawing>
           <wp:inline distT="0" distB="0" distL="0" distR="0" wp14:anchorId="1557B86D" wp14:editId="08D0D1EC">
             <wp:extent cx="3893820" cy="2535340"/>
@@ -1476,6 +1479,7 @@
         <w:rPr>
           <w:b/>
           <w:bCs/>
+          <w:noProof/>
           <w:sz w:val="30"/>
           <w:szCs w:val="30"/>
         </w:rPr>
@@ -1557,9 +1561,11 @@
         <w:rPr>
           <w:b/>
           <w:bCs/>
-          <w:sz w:val="30"/>
-          <w:szCs w:val="30"/>
-        </w:rPr>
+          <w:noProof/>
+          <w:sz w:val="30"/>
+          <w:szCs w:val="30"/>
+        </w:rPr>
+        <w:lastRenderedPageBreak/>
         <w:drawing>
           <wp:inline distT="0" distB="0" distL="0" distR="0" wp14:anchorId="3C947546" wp14:editId="72D43E35">
             <wp:extent cx="3634740" cy="2201542"/>
@@ -1613,7 +1619,6 @@
           <w:sz w:val="30"/>
           <w:szCs w:val="30"/>
         </w:rPr>
-        <w:lastRenderedPageBreak/>
         <w:t xml:space="preserve">5) </w:t>
       </w:r>
       <w:r>
@@ -1639,6 +1644,7 @@
         <w:rPr>
           <w:b/>
           <w:bCs/>
+          <w:noProof/>
           <w:sz w:val="30"/>
           <w:szCs w:val="30"/>
         </w:rPr>
@@ -1720,9 +1726,11 @@
         <w:rPr>
           <w:b/>
           <w:bCs/>
-          <w:sz w:val="30"/>
-          <w:szCs w:val="30"/>
-        </w:rPr>
+          <w:noProof/>
+          <w:sz w:val="30"/>
+          <w:szCs w:val="30"/>
+        </w:rPr>
+        <w:lastRenderedPageBreak/>
         <w:drawing>
           <wp:inline distT="0" distB="0" distL="0" distR="0" wp14:anchorId="52B04425" wp14:editId="14CF1B1F">
             <wp:extent cx="5731510" cy="2837180"/>
@@ -1773,6 +1781,7 @@
         <w:rPr>
           <w:b/>
           <w:bCs/>
+          <w:noProof/>
           <w:sz w:val="30"/>
           <w:szCs w:val="30"/>
         </w:rPr>
@@ -1829,7 +1838,6 @@
           <w:sz w:val="30"/>
           <w:szCs w:val="30"/>
         </w:rPr>
-        <w:lastRenderedPageBreak/>
         <w:t xml:space="preserve">7) </w:t>
       </w:r>
       <w:r>
@@ -1855,6 +1863,7 @@
         <w:rPr>
           <w:b/>
           <w:bCs/>
+          <w:noProof/>
           <w:sz w:val="30"/>
           <w:szCs w:val="30"/>
         </w:rPr>
@@ -1936,9 +1945,11 @@
         <w:rPr>
           <w:b/>
           <w:bCs/>
-          <w:sz w:val="30"/>
-          <w:szCs w:val="30"/>
-        </w:rPr>
+          <w:noProof/>
+          <w:sz w:val="30"/>
+          <w:szCs w:val="30"/>
+        </w:rPr>
+        <w:lastRenderedPageBreak/>
         <w:drawing>
           <wp:inline distT="0" distB="0" distL="0" distR="0" wp14:anchorId="12B960AD" wp14:editId="55692B54">
             <wp:extent cx="5731510" cy="3790315"/>
@@ -2022,7 +2033,6 @@
           <w:sz w:val="30"/>
           <w:szCs w:val="30"/>
         </w:rPr>
-        <w:lastRenderedPageBreak/>
         <w:t xml:space="preserve">9) </w:t>
       </w:r>
       <w:r>
@@ -2048,6 +2058,7 @@
         <w:rPr>
           <w:b/>
           <w:bCs/>
+          <w:noProof/>
           <w:sz w:val="30"/>
           <w:szCs w:val="30"/>
         </w:rPr>
@@ -2104,6 +2115,7 @@
           <w:sz w:val="30"/>
           <w:szCs w:val="30"/>
         </w:rPr>
+        <w:lastRenderedPageBreak/>
         <w:t xml:space="preserve">10) </w:t>
       </w:r>
       <w:r>
@@ -2129,6 +2141,7 @@
         <w:rPr>
           <w:b/>
           <w:bCs/>
+          <w:noProof/>
           <w:sz w:val="30"/>
           <w:szCs w:val="30"/>
         </w:rPr>
@@ -2210,10 +2223,10 @@
         <w:rPr>
           <w:b/>
           <w:bCs/>
-          <w:sz w:val="30"/>
-          <w:szCs w:val="30"/>
-        </w:rPr>
-        <w:lastRenderedPageBreak/>
+          <w:noProof/>
+          <w:sz w:val="30"/>
+          <w:szCs w:val="30"/>
+        </w:rPr>
         <w:drawing>
           <wp:inline distT="0" distB="0" distL="0" distR="0" wp14:anchorId="2B5B0C3C" wp14:editId="73238E5F">
             <wp:extent cx="5143500" cy="2606040"/>
@@ -2292,9 +2305,11 @@
         <w:rPr>
           <w:b/>
           <w:bCs/>
-          <w:sz w:val="30"/>
-          <w:szCs w:val="30"/>
-        </w:rPr>
+          <w:noProof/>
+          <w:sz w:val="30"/>
+          <w:szCs w:val="30"/>
+        </w:rPr>
+        <w:lastRenderedPageBreak/>
         <w:drawing>
           <wp:inline distT="0" distB="0" distL="0" distR="0" wp14:anchorId="5D635511" wp14:editId="3E64B858">
             <wp:extent cx="5731510" cy="2339975"/>
@@ -2373,6 +2388,7 @@
         <w:rPr>
           <w:b/>
           <w:bCs/>
+          <w:noProof/>
           <w:sz w:val="30"/>
           <w:szCs w:val="30"/>
         </w:rPr>
@@ -2426,6 +2442,7 @@
         <w:rPr>
           <w:b/>
           <w:bCs/>
+          <w:noProof/>
           <w:sz w:val="30"/>
           <w:szCs w:val="30"/>
         </w:rPr>
@@ -2480,6 +2497,7 @@
         <w:rPr>
           <w:b/>
           <w:bCs/>
+          <w:noProof/>
           <w:sz w:val="30"/>
           <w:szCs w:val="30"/>
         </w:rPr>
@@ -2562,6 +2580,7 @@
         <w:rPr>
           <w:b/>
           <w:bCs/>
+          <w:noProof/>
           <w:sz w:val="30"/>
           <w:szCs w:val="30"/>
         </w:rPr>
@@ -2615,6 +2634,7 @@
         <w:rPr>
           <w:b/>
           <w:bCs/>
+          <w:noProof/>
           <w:sz w:val="30"/>
           <w:szCs w:val="30"/>
         </w:rPr>
@@ -2669,6 +2689,7 @@
         <w:rPr>
           <w:b/>
           <w:bCs/>
+          <w:noProof/>
           <w:sz w:val="30"/>
           <w:szCs w:val="30"/>
         </w:rPr>
@@ -2722,6 +2743,7 @@
         <w:rPr>
           <w:b/>
           <w:bCs/>
+          <w:noProof/>
           <w:sz w:val="30"/>
           <w:szCs w:val="30"/>
         </w:rPr>
@@ -2775,6 +2797,7 @@
         <w:rPr>
           <w:b/>
           <w:bCs/>
+          <w:noProof/>
           <w:sz w:val="30"/>
           <w:szCs w:val="30"/>
         </w:rPr>
@@ -2828,6 +2851,7 @@
         <w:rPr>
           <w:b/>
           <w:bCs/>
+          <w:noProof/>
           <w:sz w:val="30"/>
           <w:szCs w:val="30"/>
         </w:rPr>
@@ -2881,6 +2905,7 @@
         <w:rPr>
           <w:b/>
           <w:bCs/>
+          <w:noProof/>
           <w:sz w:val="30"/>
           <w:szCs w:val="30"/>
         </w:rPr>
@@ -2935,6 +2960,7 @@
         <w:rPr>
           <w:b/>
           <w:bCs/>
+          <w:noProof/>
           <w:sz w:val="30"/>
           <w:szCs w:val="30"/>
         </w:rPr>
@@ -2988,6 +3014,7 @@
         <w:rPr>
           <w:b/>
           <w:bCs/>
+          <w:noProof/>
           <w:sz w:val="30"/>
           <w:szCs w:val="30"/>
         </w:rPr>
@@ -5106,6 +5133,7 @@
   <w:style w:type="character" w:default="1" w:styleId="DefaultParagraphFont">
     <w:name w:val="Default Paragraph Font"/>
     <w:uiPriority w:val="1"/>
+    <w:semiHidden/>
     <w:unhideWhenUsed/>
   </w:style>
   <w:style w:type="table" w:default="1" w:styleId="TableNormal">

--- a/update_parser_report.docx
+++ b/update_parser_report.docx
@@ -68,23 +68,7 @@
           <w:sz w:val="30"/>
           <w:szCs w:val="30"/>
         </w:rPr>
-        <w:t xml:space="preserve"> using LEX and YACC. The Lex scanner is responsible for tokenizing SQL input by identifying keywords, identifiers, operators, numbers, strings, and special constructs such as IN, IS NULL, and arithmetic expressions. The YACC parser then validates the syntactic structure of the input based on defined grammar rules for the SQL UPDATE command, including SET assignments, complex </w:t>
-      </w:r>
-      <w:proofErr w:type="gramStart"/>
-      <w:r>
-        <w:rPr>
-          <w:sz w:val="30"/>
-          <w:szCs w:val="30"/>
-        </w:rPr>
-        <w:t>WHERE</w:t>
-      </w:r>
-      <w:proofErr w:type="gramEnd"/>
-      <w:r>
-        <w:rPr>
-          <w:sz w:val="30"/>
-          <w:szCs w:val="30"/>
-        </w:rPr>
-        <w:t xml:space="preserve"> conditions and logical operators. </w:t>
+        <w:t xml:space="preserve"> using LEX and YACC. The Lex scanner is responsible for tokenizing SQL input by identifying keywords, identifiers, operators, numbers, strings, and special constructs such as IN, IS NULL, and arithmetic expressions. The YACC parser then validates the syntactic structure of the input based on defined grammar rules for the SQL UPDATE command, including SET assignments, complex WHERE conditions and logical operators. </w:t>
       </w:r>
     </w:p>
     <w:p>
@@ -271,23 +255,7 @@
           <w:sz w:val="30"/>
           <w:szCs w:val="30"/>
         </w:rPr>
-        <w:t xml:space="preserve">UPDATE </w:t>
-      </w:r>
-      <w:proofErr w:type="spellStart"/>
-      <w:r>
-        <w:rPr>
-          <w:sz w:val="30"/>
-          <w:szCs w:val="30"/>
-        </w:rPr>
-        <w:t>tableName</w:t>
-      </w:r>
-      <w:proofErr w:type="spellEnd"/>
-      <w:r>
-        <w:rPr>
-          <w:sz w:val="30"/>
-          <w:szCs w:val="30"/>
-        </w:rPr>
-        <w:t xml:space="preserve"> SET column = value;</w:t>
+        <w:t>UPDATE tableName SET column = value;</w:t>
       </w:r>
     </w:p>
     <w:p>
@@ -553,23 +521,7 @@
           <w:sz w:val="30"/>
           <w:szCs w:val="30"/>
         </w:rPr>
-        <w:t xml:space="preserve">UPDATE user SET status = "active" WHERE role = "admin" AND </w:t>
-      </w:r>
-      <w:proofErr w:type="spellStart"/>
-      <w:r>
-        <w:rPr>
-          <w:sz w:val="30"/>
-          <w:szCs w:val="30"/>
-        </w:rPr>
-        <w:t>login_count</w:t>
-      </w:r>
-      <w:proofErr w:type="spellEnd"/>
-      <w:r>
-        <w:rPr>
-          <w:sz w:val="30"/>
-          <w:szCs w:val="30"/>
-        </w:rPr>
-        <w:t xml:space="preserve"> &gt; 5;</w:t>
+        <w:t>UPDATE user SET status = "active" WHERE role = "admin" AND login_count &gt; 5;</w:t>
       </w:r>
     </w:p>
     <w:p>
@@ -798,23 +750,7 @@
           <w:sz w:val="30"/>
           <w:szCs w:val="30"/>
         </w:rPr>
-        <w:t xml:space="preserve">UPDATE user SET active = 0 WHERE </w:t>
-      </w:r>
-      <w:proofErr w:type="spellStart"/>
-      <w:r>
-        <w:rPr>
-          <w:sz w:val="30"/>
-          <w:szCs w:val="30"/>
-        </w:rPr>
-        <w:t>last_login</w:t>
-      </w:r>
-      <w:proofErr w:type="spellEnd"/>
-      <w:r>
-        <w:rPr>
-          <w:sz w:val="30"/>
-          <w:szCs w:val="30"/>
-        </w:rPr>
-        <w:t xml:space="preserve"> IS NOT NULL;</w:t>
+        <w:t>UPDATE user SET active = 0 WHERE last_login IS NOT NULL;</w:t>
       </w:r>
     </w:p>
     <w:p>
@@ -1076,29 +1012,14 @@
           <w:sz w:val="30"/>
           <w:szCs w:val="30"/>
         </w:rPr>
-        <w:t>Complex Boolean Expressions</w:t>
-      </w:r>
-      <w:r>
-        <w:rPr>
-          <w:sz w:val="30"/>
-          <w:szCs w:val="30"/>
-        </w:rPr>
-        <w:t xml:space="preserve">. </w:t>
-      </w:r>
-      <w:r>
-        <w:rPr>
-          <w:sz w:val="30"/>
-          <w:szCs w:val="30"/>
-        </w:rPr>
-        <w:br/>
-        <w:t xml:space="preserve">Eg </w:t>
-      </w:r>
-      <w:r>
-        <w:rPr>
-          <w:sz w:val="30"/>
-          <w:szCs w:val="30"/>
-        </w:rPr>
-        <w:t>UPDATE logs SET flag = 1 WHERE (level = "high" OR level = "medium") AND active = 1;</w:t>
+        <w:t>Function Calls</w:t>
+      </w:r>
+      <w:r>
+        <w:rPr>
+          <w:sz w:val="30"/>
+          <w:szCs w:val="30"/>
+        </w:rPr>
+        <w:t xml:space="preserve"> such as UPPER LOWER CONCAT etc are excluded. </w:t>
       </w:r>
     </w:p>
     <w:p>
@@ -1118,44 +1039,8 @@
           <w:sz w:val="30"/>
           <w:szCs w:val="30"/>
         </w:rPr>
-        <w:t>Function Calls</w:t>
-      </w:r>
-      <w:r>
-        <w:rPr>
-          <w:sz w:val="30"/>
-          <w:szCs w:val="30"/>
-        </w:rPr>
-        <w:t xml:space="preserve"> such as UPPER LOWER CONCAT etc are excluded. </w:t>
-      </w:r>
-    </w:p>
-    <w:p>
-      <w:pPr>
-        <w:pStyle w:val="ListParagraph"/>
-        <w:numPr>
-          <w:ilvl w:val="0"/>
-          <w:numId w:val="10"/>
-        </w:numPr>
-        <w:rPr>
-          <w:sz w:val="30"/>
-          <w:szCs w:val="30"/>
-        </w:rPr>
-      </w:pPr>
-      <w:r>
-        <w:rPr>
-          <w:sz w:val="30"/>
-          <w:szCs w:val="30"/>
-        </w:rPr>
-        <w:t xml:space="preserve">Alias Usage in UPDATE or </w:t>
-      </w:r>
-      <w:proofErr w:type="gramStart"/>
-      <w:r>
-        <w:rPr>
-          <w:sz w:val="30"/>
-          <w:szCs w:val="30"/>
-        </w:rPr>
-        <w:t>WHERE</w:t>
-      </w:r>
-      <w:proofErr w:type="gramEnd"/>
+        <w:t>Alias Usage in UPDATE or WHERE</w:t>
+      </w:r>
       <w:r>
         <w:rPr>
           <w:sz w:val="30"/>
